--- a/отчет лаб2.docx
+++ b/отчет лаб2.docx
@@ -211,15 +211,7 @@
           <w:sz w:val="28"/>
           <w:szCs w:val="28"/>
         </w:rPr>
-        <w:t xml:space="preserve">Лабораторная работа </w:t>
-      </w:r>
-      <w:r>
-        <w:rPr>
-          <w:color w:val="000000" w:themeColor="text1"/>
-          <w:sz w:val="28"/>
-          <w:szCs w:val="28"/>
-        </w:rPr>
-        <w:t>№</w:t>
+        <w:t>Лабораторная работа №</w:t>
       </w:r>
       <w:r>
         <w:rPr>
@@ -326,16 +318,7 @@
           <w:sz w:val="28"/>
           <w:szCs w:val="28"/>
         </w:rPr>
-        <w:t xml:space="preserve"> -</w:t>
-      </w:r>
-      <w:r>
-        <w:rPr>
-          <w:color w:val="000000" w:themeColor="text1"/>
-          <w:sz w:val="28"/>
-          <w:szCs w:val="28"/>
-          <w:highlight w:val="yellow"/>
-        </w:rPr>
-        <w:t>31</w:t>
+        <w:t xml:space="preserve"> -31</w:t>
       </w:r>
     </w:p>
     <w:p>
@@ -355,7 +338,6 @@
           <w:color w:val="000000" w:themeColor="text1"/>
           <w:sz w:val="28"/>
           <w:szCs w:val="28"/>
-          <w:highlight w:val="yellow"/>
         </w:rPr>
         <w:t>Кувшинов Т.А</w:t>
       </w:r>
@@ -364,7 +346,6 @@
           <w:color w:val="000000" w:themeColor="text1"/>
           <w:sz w:val="28"/>
           <w:szCs w:val="28"/>
-          <w:highlight w:val="yellow"/>
         </w:rPr>
         <w:t>.</w:t>
       </w:r>
@@ -573,12 +554,7 @@
     </w:p>
     <w:p>
       <w:r>
-        <w:t>2. Оформить и защитить</w:t>
-      </w:r>
-      <w:bookmarkStart w:id="0" w:name="_GoBack"/>
-      <w:bookmarkEnd w:id="0"/>
-      <w:r>
-        <w:t xml:space="preserve"> отчет.</w:t>
+        <w:t>2. Оформить и защитить отчет.</w:t>
       </w:r>
     </w:p>
     <w:p>
@@ -628,7 +604,6 @@
                 <w:rFonts w:eastAsia="Times New Roman"/>
                 <w:sz w:val="20"/>
                 <w:szCs w:val="20"/>
-                <w:highlight w:val="yellow"/>
                 <w:lang w:eastAsia="ar-SA"/>
               </w:rPr>
             </w:pPr>
@@ -662,7 +637,6 @@
                 <w:rFonts w:eastAsia="Times New Roman"/>
                 <w:sz w:val="20"/>
                 <w:szCs w:val="20"/>
-                <w:highlight w:val="yellow"/>
                 <w:lang w:eastAsia="ar-SA"/>
               </w:rPr>
             </w:pPr>
@@ -696,7 +670,6 @@
                 <w:rFonts w:eastAsia="Times New Roman"/>
                 <w:sz w:val="20"/>
                 <w:szCs w:val="20"/>
-                <w:highlight w:val="yellow"/>
                 <w:lang w:eastAsia="ar-SA"/>
               </w:rPr>
             </w:pPr>
@@ -729,7 +702,6 @@
                 <w:rFonts w:eastAsia="Times New Roman"/>
                 <w:sz w:val="20"/>
                 <w:szCs w:val="20"/>
-                <w:highlight w:val="yellow"/>
                 <w:lang w:eastAsia="ar-SA"/>
               </w:rPr>
             </w:pPr>
@@ -765,8 +737,85 @@
       </w:r>
     </w:p>
     <w:p>
-      <w:r>
-        <w:t>….</w:t>
+      <w:proofErr w:type="spellStart"/>
+      <w:r>
+        <w:t>Амедиатека</w:t>
+      </w:r>
+      <w:proofErr w:type="spellEnd"/>
+      <w:r>
+        <w:t xml:space="preserve"> — </w:t>
+      </w:r>
+      <w:proofErr w:type="spellStart"/>
+      <w:r>
+        <w:t>стриминговый</w:t>
+      </w:r>
+      <w:proofErr w:type="spellEnd"/>
+      <w:r>
+        <w:t xml:space="preserve"> сервис сериалов и фильмов. На платформе проходят премьеры новых проектов HBO одновременно со всем миром, а также ведущих телеканалов и студий мира — </w:t>
+      </w:r>
+      <w:proofErr w:type="spellStart"/>
+      <w:r>
+        <w:t>Fox</w:t>
+      </w:r>
+      <w:proofErr w:type="spellEnd"/>
+      <w:r>
+        <w:t xml:space="preserve">, </w:t>
+      </w:r>
+      <w:proofErr w:type="spellStart"/>
+      <w:r>
+        <w:t>Showtime</w:t>
+      </w:r>
+      <w:proofErr w:type="spellEnd"/>
+      <w:r>
+        <w:t xml:space="preserve">, </w:t>
+      </w:r>
+      <w:proofErr w:type="spellStart"/>
+      <w:r>
+        <w:t>Starz</w:t>
+      </w:r>
+      <w:proofErr w:type="spellEnd"/>
+      <w:r>
+        <w:t xml:space="preserve">, BBC, ABC </w:t>
+      </w:r>
+      <w:proofErr w:type="spellStart"/>
+      <w:r>
+        <w:t>Studios</w:t>
+      </w:r>
+      <w:proofErr w:type="spellEnd"/>
+      <w:r>
+        <w:t xml:space="preserve">, </w:t>
+      </w:r>
+      <w:proofErr w:type="spellStart"/>
+      <w:r>
+        <w:t>Sony</w:t>
+      </w:r>
+      <w:proofErr w:type="spellEnd"/>
+      <w:r>
+        <w:t xml:space="preserve"> </w:t>
+      </w:r>
+      <w:proofErr w:type="spellStart"/>
+      <w:r>
+        <w:t>Pictures</w:t>
+      </w:r>
+      <w:proofErr w:type="spellEnd"/>
+      <w:r>
+        <w:t xml:space="preserve"> </w:t>
+      </w:r>
+      <w:proofErr w:type="spellStart"/>
+      <w:r>
+        <w:t>Television</w:t>
+      </w:r>
+      <w:proofErr w:type="spellEnd"/>
+      <w:r>
+        <w:t xml:space="preserve">, а также контент </w:t>
+      </w:r>
+      <w:proofErr w:type="spellStart"/>
+      <w:r>
+        <w:t>WarnerMedia</w:t>
+      </w:r>
+      <w:proofErr w:type="spellEnd"/>
+      <w:r>
+        <w:t>.</w:t>
       </w:r>
     </w:p>
     <w:p>
@@ -796,135 +845,992 @@
       </w:r>
     </w:p>
     <w:p>
-      <w:r>
-        <w:rPr>
-          <w:i/>
-          <w:iCs/>
-        </w:rPr>
-        <w:tab/>
-      </w:r>
-      <w:r>
-        <w:t>….</w:t>
-      </w:r>
-    </w:p>
-    <w:p>
-      <w:r>
-        <w:tab/>
-        <w:t>Возможные дефекты: ….</w:t>
-      </w:r>
-    </w:p>
-    <w:p>
-      <w:pPr>
+      <w:pPr>
+        <w:numPr>
+          <w:ilvl w:val="0"/>
+          <w:numId w:val="19"/>
+        </w:numPr>
+        <w:rPr>
+          <w:i/>
+          <w:iCs/>
+        </w:rPr>
+      </w:pPr>
+      <w:r>
         <w:rPr>
           <w:b/>
           <w:bCs/>
+          <w:i/>
+          <w:iCs/>
+        </w:rPr>
+        <w:t>Функциональное тестирование</w:t>
+      </w:r>
+      <w:r>
+        <w:rPr>
+          <w:i/>
+          <w:iCs/>
+        </w:rPr>
+        <w:t>:</w:t>
+      </w:r>
+    </w:p>
+    <w:p>
+      <w:pPr>
+        <w:ind w:left="1080"/>
+        <w:rPr>
+          <w:i/>
+          <w:iCs/>
+        </w:rPr>
+      </w:pPr>
+      <w:r>
+        <w:rPr>
+          <w:i/>
+          <w:iCs/>
+        </w:rPr>
+        <w:t>Проверка корректности работы функций приложения, таких как воспроизведение видео, поиск фильмов, авторизация пользователей и т.д.</w:t>
+      </w:r>
+    </w:p>
+    <w:p>
+      <w:pPr>
+        <w:ind w:left="1080"/>
+        <w:rPr>
+          <w:i/>
+          <w:iCs/>
+        </w:rPr>
+      </w:pPr>
+      <w:r>
+        <w:rPr>
+          <w:i/>
+          <w:iCs/>
+        </w:rPr>
+        <w:t>Возможные дефекты: некорректное воспроизведение видео, ошибки при поиске, сбои при авторизации.</w:t>
+      </w:r>
+    </w:p>
+    <w:p>
+      <w:pPr>
+        <w:numPr>
+          <w:ilvl w:val="0"/>
+          <w:numId w:val="19"/>
+        </w:numPr>
+        <w:rPr>
+          <w:i/>
+          <w:iCs/>
         </w:rPr>
       </w:pPr>
       <w:r>
         <w:rPr>
           <w:b/>
           <w:bCs/>
-        </w:rPr>
-        <w:t>Типы тестирования.</w:t>
-      </w:r>
-    </w:p>
-    <w:p>
-      <w:pPr>
-        <w:ind w:firstLine="708"/>
-      </w:pPr>
-      <w:r>
-        <w:t>….</w:t>
-      </w:r>
-    </w:p>
-    <w:p>
-      <w:pPr>
-        <w:ind w:firstLine="708"/>
-        <w:rPr>
-          <w:i/>
-          <w:iCs/>
-        </w:rPr>
-      </w:pPr>
-      <w:r>
-        <w:t>Возможные дефекты: ….</w:t>
-      </w:r>
-    </w:p>
-    <w:p>
-      <w:pPr>
+          <w:i/>
+          <w:iCs/>
+        </w:rPr>
+        <w:t>Навигационное тестирование</w:t>
+      </w:r>
+      <w:r>
+        <w:rPr>
+          <w:i/>
+          <w:iCs/>
+        </w:rPr>
+        <w:t>:</w:t>
+      </w:r>
+    </w:p>
+    <w:p>
+      <w:pPr>
+        <w:ind w:left="1080"/>
+        <w:rPr>
+          <w:i/>
+          <w:iCs/>
+        </w:rPr>
+      </w:pPr>
+      <w:r>
+        <w:rPr>
+          <w:i/>
+          <w:iCs/>
+        </w:rPr>
+        <w:lastRenderedPageBreak/>
+        <w:t>Проверка корректности работы навигации по приложению (например, переходы между разделами, использование кнопки "Назад").</w:t>
+      </w:r>
+    </w:p>
+    <w:p>
+      <w:pPr>
+        <w:ind w:left="1080"/>
+        <w:rPr>
+          <w:i/>
+          <w:iCs/>
+        </w:rPr>
+      </w:pPr>
+      <w:r>
+        <w:rPr>
+          <w:i/>
+          <w:iCs/>
+        </w:rPr>
+        <w:t>Возможные дефекты: некорректные переходы, ошибки 404 или 500.</w:t>
+      </w:r>
+    </w:p>
+    <w:p>
+      <w:pPr>
+        <w:numPr>
+          <w:ilvl w:val="0"/>
+          <w:numId w:val="19"/>
+        </w:numPr>
+        <w:rPr>
+          <w:i/>
+          <w:iCs/>
+        </w:rPr>
+      </w:pPr>
+      <w:r>
         <w:rPr>
           <w:b/>
           <w:bCs/>
+          <w:i/>
+          <w:iCs/>
+        </w:rPr>
+        <w:t>Инсталляционное тестирование</w:t>
+      </w:r>
+      <w:r>
+        <w:rPr>
+          <w:i/>
+          <w:iCs/>
+        </w:rPr>
+        <w:t>:</w:t>
+      </w:r>
+    </w:p>
+    <w:p>
+      <w:pPr>
+        <w:ind w:left="1080"/>
+        <w:rPr>
+          <w:i/>
+          <w:iCs/>
+        </w:rPr>
+      </w:pPr>
+      <w:r>
+        <w:rPr>
+          <w:i/>
+          <w:iCs/>
+        </w:rPr>
+        <w:t>Проверка процесса установки приложения на различные устройства.</w:t>
+      </w:r>
+    </w:p>
+    <w:p>
+      <w:pPr>
+        <w:ind w:left="1080"/>
+        <w:rPr>
+          <w:i/>
+          <w:iCs/>
+        </w:rPr>
+      </w:pPr>
+      <w:r>
+        <w:rPr>
+          <w:i/>
+          <w:iCs/>
+        </w:rPr>
+        <w:t>Возможные дефекты: сбои при установке, некорректная работа приложения после установки.</w:t>
+      </w:r>
+    </w:p>
+    <w:p>
+      <w:pPr>
+        <w:numPr>
+          <w:ilvl w:val="0"/>
+          <w:numId w:val="19"/>
+        </w:numPr>
+        <w:rPr>
+          <w:i/>
+          <w:iCs/>
         </w:rPr>
       </w:pPr>
       <w:r>
         <w:rPr>
           <w:b/>
           <w:bCs/>
-        </w:rPr>
-        <w:t>Методы тестирования.</w:t>
-      </w:r>
-    </w:p>
-    <w:p>
-      <w:r>
-        <w:rPr>
-          <w:i/>
-          <w:iCs/>
-        </w:rPr>
-        <w:tab/>
-      </w:r>
-      <w:r>
-        <w:t>….</w:t>
-      </w:r>
-    </w:p>
-    <w:p>
-      <w:pPr>
-        <w:ind w:firstLine="708"/>
-        <w:rPr>
-          <w:i/>
-          <w:iCs/>
-        </w:rPr>
-      </w:pPr>
-      <w:r>
-        <w:t>Возможные дефекты: ….</w:t>
-      </w:r>
-    </w:p>
-    <w:p>
-      <w:pPr>
+          <w:i/>
+          <w:iCs/>
+        </w:rPr>
+        <w:t>Нагрузочное тестирование</w:t>
+      </w:r>
+      <w:r>
+        <w:rPr>
+          <w:i/>
+          <w:iCs/>
+        </w:rPr>
+        <w:t>:</w:t>
+      </w:r>
+    </w:p>
+    <w:p>
+      <w:pPr>
+        <w:ind w:left="1080"/>
+        <w:rPr>
+          <w:i/>
+          <w:iCs/>
+        </w:rPr>
+      </w:pPr>
+      <w:r>
+        <w:rPr>
+          <w:i/>
+          <w:iCs/>
+        </w:rPr>
+        <w:t>П</w:t>
+      </w:r>
+      <w:bookmarkStart w:id="0" w:name="_GoBack"/>
+      <w:bookmarkEnd w:id="0"/>
+      <w:r>
+        <w:rPr>
+          <w:i/>
+          <w:iCs/>
+        </w:rPr>
+        <w:t>роверка работы приложения под высокой нагрузкой (например, большое количество одновременных пользователей).</w:t>
+      </w:r>
+    </w:p>
+    <w:p>
+      <w:pPr>
+        <w:ind w:left="1080"/>
+        <w:rPr>
+          <w:i/>
+          <w:iCs/>
+        </w:rPr>
+      </w:pPr>
+      <w:r>
+        <w:rPr>
+          <w:i/>
+          <w:iCs/>
+        </w:rPr>
+        <w:t>Возможные дефекты: замедление работы приложения, сбои при высокой нагрузке.</w:t>
+      </w:r>
+    </w:p>
+    <w:p>
+      <w:pPr>
+        <w:numPr>
+          <w:ilvl w:val="0"/>
+          <w:numId w:val="19"/>
+        </w:numPr>
+        <w:rPr>
+          <w:i/>
+          <w:iCs/>
+        </w:rPr>
+      </w:pPr>
+      <w:proofErr w:type="spellStart"/>
+      <w:r>
         <w:rPr>
           <w:b/>
           <w:bCs/>
-        </w:rPr>
-      </w:pPr>
+          <w:i/>
+          <w:iCs/>
+        </w:rPr>
+        <w:t>Юзабилити</w:t>
+      </w:r>
+      <w:proofErr w:type="spellEnd"/>
       <w:r>
         <w:rPr>
           <w:b/>
           <w:bCs/>
+          <w:i/>
+          <w:iCs/>
+        </w:rPr>
+        <w:t>-тестирование</w:t>
+      </w:r>
+      <w:r>
+        <w:rPr>
+          <w:i/>
+          <w:iCs/>
+        </w:rPr>
+        <w:t>:</w:t>
+      </w:r>
+    </w:p>
+    <w:p>
+      <w:pPr>
+        <w:ind w:left="1134"/>
+        <w:rPr>
+          <w:i/>
+          <w:iCs/>
+        </w:rPr>
+      </w:pPr>
+      <w:r>
+        <w:rPr>
+          <w:i/>
+          <w:iCs/>
+        </w:rPr>
+        <w:t>Проверка удобства использования интерфейса приложения.</w:t>
+      </w:r>
+    </w:p>
+    <w:p>
+      <w:pPr>
+        <w:ind w:left="1134"/>
+        <w:rPr>
+          <w:i/>
+          <w:iCs/>
+        </w:rPr>
+      </w:pPr>
+      <w:r>
+        <w:rPr>
+          <w:i/>
+          <w:iCs/>
+        </w:rPr>
+        <w:t>Возможные дефекты: неудобный интерфейс, сложность в выполнении задач.</w:t>
+      </w:r>
+    </w:p>
+    <w:p>
+      <w:pPr>
+        <w:numPr>
+          <w:ilvl w:val="0"/>
+          <w:numId w:val="19"/>
+        </w:numPr>
+        <w:rPr>
+          <w:i/>
+          <w:iCs/>
+        </w:rPr>
+      </w:pPr>
+      <w:r>
+        <w:rPr>
+          <w:b/>
+          <w:i/>
+          <w:iCs/>
+        </w:rPr>
+        <w:t>Тестирование локализации</w:t>
+      </w:r>
+    </w:p>
+    <w:p>
+      <w:pPr>
+        <w:ind w:left="1078" w:firstLine="2"/>
+        <w:rPr>
+          <w:i/>
+          <w:iCs/>
+        </w:rPr>
+      </w:pPr>
+      <w:r>
+        <w:rPr>
+          <w:i/>
+          <w:iCs/>
+        </w:rPr>
+        <w:t>Проверка правильности перевода согласно</w:t>
+      </w:r>
+      <w:r>
+        <w:rPr>
+          <w:i/>
+          <w:iCs/>
+        </w:rPr>
+        <w:t xml:space="preserve"> </w:t>
+      </w:r>
+      <w:r>
+        <w:rPr>
+          <w:i/>
+          <w:iCs/>
+        </w:rPr>
+        <w:t>темат</w:t>
+      </w:r>
+      <w:r>
+        <w:rPr>
+          <w:i/>
+          <w:iCs/>
+        </w:rPr>
+        <w:t>ике данного сайта или программы</w:t>
+      </w:r>
+      <w:r>
+        <w:rPr>
+          <w:i/>
+          <w:iCs/>
+        </w:rPr>
+        <w:t>.</w:t>
+      </w:r>
+    </w:p>
+    <w:p>
+      <w:pPr>
+        <w:ind w:left="1078" w:firstLine="2"/>
+        <w:rPr>
+          <w:i/>
+          <w:iCs/>
+        </w:rPr>
+      </w:pPr>
+      <w:r>
+        <w:rPr>
+          <w:i/>
+          <w:iCs/>
+        </w:rPr>
+        <w:t>Возможные дефекты: некорректный перевод описания на английский</w:t>
+      </w:r>
+    </w:p>
+    <w:p>
+      <w:pPr>
+        <w:numPr>
+          <w:ilvl w:val="0"/>
+          <w:numId w:val="19"/>
+        </w:numPr>
+        <w:rPr>
+          <w:i/>
+          <w:iCs/>
+        </w:rPr>
+      </w:pPr>
+      <w:r>
+        <w:rPr>
+          <w:b/>
+          <w:bCs/>
+          <w:i/>
+          <w:iCs/>
+        </w:rPr>
+        <w:t>Тестирование безопасности</w:t>
+      </w:r>
+      <w:r>
+        <w:rPr>
+          <w:i/>
+          <w:iCs/>
+        </w:rPr>
+        <w:t>:</w:t>
+      </w:r>
+    </w:p>
+    <w:p>
+      <w:pPr>
+        <w:ind w:left="1080"/>
+        <w:rPr>
+          <w:i/>
+          <w:iCs/>
+        </w:rPr>
+      </w:pPr>
+      <w:r>
+        <w:rPr>
+          <w:i/>
+          <w:iCs/>
+        </w:rPr>
+        <w:t>Проверка защиты данных пользователей и устойчивости к атакам.</w:t>
+      </w:r>
+    </w:p>
+    <w:p>
+      <w:pPr>
+        <w:ind w:left="1080"/>
+        <w:rPr>
+          <w:i/>
+          <w:iCs/>
+        </w:rPr>
+      </w:pPr>
+      <w:r>
+        <w:rPr>
+          <w:i/>
+          <w:iCs/>
+        </w:rPr>
+        <w:t>Возможные дефекты: утечка данных, уязвимости в системе безопасности.</w:t>
+      </w:r>
+    </w:p>
+    <w:p>
+      <w:pPr>
+        <w:numPr>
+          <w:ilvl w:val="0"/>
+          <w:numId w:val="19"/>
+        </w:numPr>
+        <w:rPr>
+          <w:i/>
+          <w:iCs/>
+        </w:rPr>
+      </w:pPr>
+      <w:r>
+        <w:rPr>
+          <w:b/>
+          <w:bCs/>
+          <w:i/>
+          <w:iCs/>
+        </w:rPr>
+        <w:t>Тестирование совместимости</w:t>
+      </w:r>
+      <w:r>
+        <w:rPr>
+          <w:i/>
+          <w:iCs/>
+        </w:rPr>
+        <w:t>:</w:t>
+      </w:r>
+    </w:p>
+    <w:p>
+      <w:pPr>
+        <w:ind w:left="1080"/>
+        <w:rPr>
+          <w:i/>
+          <w:iCs/>
+        </w:rPr>
+      </w:pPr>
+      <w:r>
+        <w:rPr>
+          <w:i/>
+          <w:iCs/>
         </w:rPr>
         <w:lastRenderedPageBreak/>
+        <w:t>Проверка работы приложения на различных устройствах, операционных системах и браузерах.</w:t>
+      </w:r>
+    </w:p>
+    <w:p>
+      <w:pPr>
+        <w:ind w:left="1080"/>
+        <w:rPr>
+          <w:i/>
+          <w:iCs/>
+        </w:rPr>
+      </w:pPr>
+      <w:r>
+        <w:rPr>
+          <w:i/>
+          <w:iCs/>
+        </w:rPr>
+        <w:t>Возможные дефекты: некорректное отображение интерфейса, сбои на определённых устройствах.</w:t>
+      </w:r>
+    </w:p>
+    <w:p/>
+    <w:p>
+      <w:pPr>
+        <w:rPr>
+          <w:b/>
+          <w:bCs/>
+        </w:rPr>
+      </w:pPr>
+      <w:r>
+        <w:rPr>
+          <w:b/>
+          <w:bCs/>
+        </w:rPr>
+        <w:t>Типы тестирования.</w:t>
+      </w:r>
+    </w:p>
+    <w:p>
+      <w:pPr>
+        <w:numPr>
+          <w:ilvl w:val="0"/>
+          <w:numId w:val="18"/>
+        </w:numPr>
+        <w:rPr>
+          <w:i/>
+          <w:iCs/>
+        </w:rPr>
+      </w:pPr>
+      <w:r>
+        <w:rPr>
+          <w:b/>
+          <w:bCs/>
+          <w:i/>
+          <w:iCs/>
+        </w:rPr>
+        <w:t>Функциональное тестирование</w:t>
+      </w:r>
+      <w:r>
+        <w:rPr>
+          <w:i/>
+          <w:iCs/>
+        </w:rPr>
+        <w:t>:</w:t>
+      </w:r>
+    </w:p>
+    <w:p>
+      <w:pPr>
+        <w:ind w:left="1080"/>
+        <w:rPr>
+          <w:i/>
+          <w:iCs/>
+        </w:rPr>
+      </w:pPr>
+      <w:r>
+        <w:rPr>
+          <w:i/>
+          <w:iCs/>
+        </w:rPr>
+        <w:t>Проверка соответствия функциональных требований.</w:t>
+      </w:r>
+    </w:p>
+    <w:p>
+      <w:pPr>
+        <w:ind w:left="1080"/>
+        <w:rPr>
+          <w:i/>
+          <w:iCs/>
+        </w:rPr>
+      </w:pPr>
+      <w:r>
+        <w:rPr>
+          <w:i/>
+          <w:iCs/>
+        </w:rPr>
+        <w:t>Возможные дефекты: некорректная работа функций, ошибки в логике приложения.</w:t>
+      </w:r>
+    </w:p>
+    <w:p>
+      <w:pPr>
+        <w:numPr>
+          <w:ilvl w:val="0"/>
+          <w:numId w:val="18"/>
+        </w:numPr>
+        <w:rPr>
+          <w:i/>
+          <w:iCs/>
+        </w:rPr>
+      </w:pPr>
+      <w:r>
+        <w:rPr>
+          <w:b/>
+          <w:bCs/>
+          <w:i/>
+          <w:iCs/>
+        </w:rPr>
+        <w:t>Нефункциональное тестирование</w:t>
+      </w:r>
+      <w:r>
+        <w:rPr>
+          <w:i/>
+          <w:iCs/>
+        </w:rPr>
+        <w:t>:</w:t>
+      </w:r>
+    </w:p>
+    <w:p>
+      <w:pPr>
+        <w:ind w:left="1080"/>
+        <w:rPr>
+          <w:i/>
+          <w:iCs/>
+        </w:rPr>
+      </w:pPr>
+      <w:r>
+        <w:rPr>
+          <w:i/>
+          <w:iCs/>
+        </w:rPr>
+        <w:t>Проверка производительности, удобства использования, безопасности и т.д.</w:t>
+      </w:r>
+    </w:p>
+    <w:p>
+      <w:pPr>
+        <w:ind w:left="1080"/>
+        <w:rPr>
+          <w:i/>
+          <w:iCs/>
+        </w:rPr>
+      </w:pPr>
+      <w:r>
+        <w:rPr>
+          <w:i/>
+          <w:iCs/>
+        </w:rPr>
+        <w:t>Возможные дефекты: низкая производительность, неудобный интерфейс, уязвимости в безопасности.</w:t>
+      </w:r>
+    </w:p>
+    <w:p>
+      <w:pPr>
+        <w:rPr>
+          <w:b/>
+          <w:bCs/>
+        </w:rPr>
+      </w:pPr>
+      <w:r>
+        <w:rPr>
+          <w:b/>
+          <w:bCs/>
+        </w:rPr>
+        <w:t>Методы тестирования.</w:t>
+      </w:r>
+    </w:p>
+    <w:p>
+      <w:pPr>
+        <w:numPr>
+          <w:ilvl w:val="0"/>
+          <w:numId w:val="17"/>
+        </w:numPr>
+        <w:rPr>
+          <w:i/>
+          <w:iCs/>
+        </w:rPr>
+      </w:pPr>
+      <w:r>
+        <w:rPr>
+          <w:b/>
+          <w:bCs/>
+          <w:i/>
+          <w:iCs/>
+        </w:rPr>
+        <w:t>Статические методы</w:t>
+      </w:r>
+      <w:r>
+        <w:rPr>
+          <w:i/>
+          <w:iCs/>
+        </w:rPr>
+        <w:t>:</w:t>
+      </w:r>
+    </w:p>
+    <w:p>
+      <w:pPr>
+        <w:ind w:left="1080"/>
+        <w:rPr>
+          <w:i/>
+          <w:iCs/>
+        </w:rPr>
+      </w:pPr>
+      <w:r>
+        <w:rPr>
+          <w:i/>
+          <w:iCs/>
+        </w:rPr>
+        <w:t>Рецензирование документации и кода.</w:t>
+      </w:r>
+    </w:p>
+    <w:p>
+      <w:pPr>
+        <w:ind w:left="1080"/>
+        <w:rPr>
+          <w:i/>
+          <w:iCs/>
+        </w:rPr>
+      </w:pPr>
+      <w:r>
+        <w:rPr>
+          <w:i/>
+          <w:iCs/>
+        </w:rPr>
+        <w:t>Возможные дефекты: ошибки в требованиях, некорректный код.</w:t>
+      </w:r>
+    </w:p>
+    <w:p>
+      <w:pPr>
+        <w:numPr>
+          <w:ilvl w:val="0"/>
+          <w:numId w:val="17"/>
+        </w:numPr>
+        <w:rPr>
+          <w:i/>
+          <w:iCs/>
+        </w:rPr>
+      </w:pPr>
+      <w:r>
+        <w:rPr>
+          <w:b/>
+          <w:bCs/>
+          <w:i/>
+          <w:iCs/>
+        </w:rPr>
+        <w:t>Динамические методы</w:t>
+      </w:r>
+      <w:r>
+        <w:rPr>
+          <w:i/>
+          <w:iCs/>
+        </w:rPr>
+        <w:t>:</w:t>
+      </w:r>
+    </w:p>
+    <w:p>
+      <w:pPr>
+        <w:ind w:left="1080"/>
+        <w:rPr>
+          <w:i/>
+          <w:iCs/>
+        </w:rPr>
+      </w:pPr>
+      <w:r>
+        <w:rPr>
+          <w:i/>
+          <w:iCs/>
+        </w:rPr>
+        <w:t>Тестирование в процессе выполнения приложения.</w:t>
+      </w:r>
+    </w:p>
+    <w:p>
+      <w:pPr>
+        <w:ind w:left="1080"/>
+        <w:rPr>
+          <w:i/>
+          <w:iCs/>
+        </w:rPr>
+      </w:pPr>
+      <w:r>
+        <w:rPr>
+          <w:i/>
+          <w:iCs/>
+        </w:rPr>
+        <w:t>Возможные дефекты: сбои в работе приложения, ошибки в логике.</w:t>
+      </w:r>
+    </w:p>
+    <w:p>
+      <w:pPr>
+        <w:rPr>
+          <w:b/>
+          <w:bCs/>
+        </w:rPr>
+      </w:pPr>
+      <w:r>
+        <w:rPr>
+          <w:b/>
+          <w:bCs/>
+        </w:rPr>
         <w:t>Уровни тестирования.</w:t>
       </w:r>
     </w:p>
     <w:p>
-      <w:r>
-        <w:rPr>
-          <w:i/>
-          <w:iCs/>
-        </w:rPr>
-        <w:tab/>
-      </w:r>
-      <w:r>
-        <w:t>….</w:t>
-      </w:r>
-    </w:p>
-    <w:p>
-      <w:pPr>
-        <w:ind w:firstLine="708"/>
-        <w:rPr>
-          <w:i/>
-          <w:iCs/>
-        </w:rPr>
-      </w:pPr>
-      <w:r>
-        <w:t>Возможные дефекты: ….</w:t>
+      <w:pPr>
+        <w:numPr>
+          <w:ilvl w:val="0"/>
+          <w:numId w:val="16"/>
+        </w:numPr>
+        <w:rPr>
+          <w:i/>
+          <w:iCs/>
+        </w:rPr>
+      </w:pPr>
+      <w:r>
+        <w:rPr>
+          <w:b/>
+          <w:bCs/>
+          <w:i/>
+          <w:iCs/>
+        </w:rPr>
+        <w:t>Компонентное (модульное) тестирование</w:t>
+      </w:r>
+      <w:r>
+        <w:rPr>
+          <w:i/>
+          <w:iCs/>
+        </w:rPr>
+        <w:t>:</w:t>
+      </w:r>
+    </w:p>
+    <w:p>
+      <w:pPr>
+        <w:ind w:left="1080"/>
+        <w:rPr>
+          <w:i/>
+          <w:iCs/>
+        </w:rPr>
+      </w:pPr>
+      <w:r>
+        <w:rPr>
+          <w:i/>
+          <w:iCs/>
+        </w:rPr>
+        <w:t>Проверка отдельных модулей приложения.</w:t>
+      </w:r>
+    </w:p>
+    <w:p>
+      <w:pPr>
+        <w:ind w:left="1080"/>
+        <w:rPr>
+          <w:i/>
+          <w:iCs/>
+        </w:rPr>
+      </w:pPr>
+      <w:r>
+        <w:rPr>
+          <w:i/>
+          <w:iCs/>
+        </w:rPr>
+        <w:t>Возможные дефекты: ошибки в коде модулей.</w:t>
+      </w:r>
+    </w:p>
+    <w:p>
+      <w:pPr>
+        <w:numPr>
+          <w:ilvl w:val="0"/>
+          <w:numId w:val="16"/>
+        </w:numPr>
+        <w:rPr>
+          <w:i/>
+          <w:iCs/>
+        </w:rPr>
+      </w:pPr>
+      <w:r>
+        <w:rPr>
+          <w:b/>
+          <w:bCs/>
+          <w:i/>
+          <w:iCs/>
+        </w:rPr>
+        <w:t>Интеграционное тестирование</w:t>
+      </w:r>
+      <w:r>
+        <w:rPr>
+          <w:i/>
+          <w:iCs/>
+        </w:rPr>
+        <w:t>:</w:t>
+      </w:r>
+    </w:p>
+    <w:p>
+      <w:pPr>
+        <w:ind w:left="1080"/>
+        <w:rPr>
+          <w:i/>
+          <w:iCs/>
+        </w:rPr>
+      </w:pPr>
+      <w:r>
+        <w:rPr>
+          <w:i/>
+          <w:iCs/>
+        </w:rPr>
+        <w:lastRenderedPageBreak/>
+        <w:t>Проверка взаимодействия между модулями.</w:t>
+      </w:r>
+    </w:p>
+    <w:p>
+      <w:pPr>
+        <w:ind w:left="1080"/>
+        <w:rPr>
+          <w:i/>
+          <w:iCs/>
+        </w:rPr>
+      </w:pPr>
+      <w:r>
+        <w:rPr>
+          <w:i/>
+          <w:iCs/>
+        </w:rPr>
+        <w:t>Возможные дефекты: ошибки в интеграции модулей.</w:t>
+      </w:r>
+    </w:p>
+    <w:p>
+      <w:pPr>
+        <w:numPr>
+          <w:ilvl w:val="0"/>
+          <w:numId w:val="16"/>
+        </w:numPr>
+        <w:rPr>
+          <w:i/>
+          <w:iCs/>
+        </w:rPr>
+      </w:pPr>
+      <w:r>
+        <w:rPr>
+          <w:b/>
+          <w:bCs/>
+          <w:i/>
+          <w:iCs/>
+        </w:rPr>
+        <w:t>Системное тестирование</w:t>
+      </w:r>
+      <w:r>
+        <w:rPr>
+          <w:i/>
+          <w:iCs/>
+        </w:rPr>
+        <w:t>:</w:t>
+      </w:r>
+    </w:p>
+    <w:p>
+      <w:pPr>
+        <w:ind w:left="1080"/>
+        <w:rPr>
+          <w:i/>
+          <w:iCs/>
+        </w:rPr>
+      </w:pPr>
+      <w:r>
+        <w:rPr>
+          <w:i/>
+          <w:iCs/>
+        </w:rPr>
+        <w:t>Проверка работы приложения в целом.</w:t>
+      </w:r>
+    </w:p>
+    <w:p>
+      <w:pPr>
+        <w:ind w:left="1080"/>
+        <w:rPr>
+          <w:i/>
+          <w:iCs/>
+        </w:rPr>
+      </w:pPr>
+      <w:r>
+        <w:rPr>
+          <w:i/>
+          <w:iCs/>
+        </w:rPr>
+        <w:t>Возможные дефекты: сбои в работе системы, некорректная работа функциональности.</w:t>
       </w:r>
     </w:p>
     <w:p>
@@ -943,7 +1849,23 @@
     </w:p>
     <w:p>
       <w:r>
-        <w:t>….</w:t>
+        <w:t xml:space="preserve">В ходе выполнения лабораторной работы были рассмотрены различные виды, типы, методы и уровни тестирования, применимые к </w:t>
+      </w:r>
+      <w:proofErr w:type="spellStart"/>
+      <w:r>
+        <w:t>стриминговому</w:t>
+      </w:r>
+      <w:proofErr w:type="spellEnd"/>
+      <w:r>
+        <w:t xml:space="preserve"> сервису "</w:t>
+      </w:r>
+      <w:proofErr w:type="spellStart"/>
+      <w:r>
+        <w:t>Амедиатека</w:t>
+      </w:r>
+      <w:proofErr w:type="spellEnd"/>
+      <w:r>
+        <w:t>". Были выявлены возможные дефекты для каждого вида тестирования, что позволяет более эффективно планировать процесс тестирования и улучшать качество программного продукта.</w:t>
       </w:r>
     </w:p>
     <w:p>
@@ -961,6 +1883,24 @@
       </w:r>
       <w:r>
         <w:t>.</w:t>
+      </w:r>
+    </w:p>
+    <w:p>
+      <w:pPr>
+        <w:pStyle w:val="a4"/>
+        <w:numPr>
+          <w:ilvl w:val="0"/>
+          <w:numId w:val="10"/>
+        </w:numPr>
+        <w:rPr>
+          <w:szCs w:val="28"/>
+        </w:rPr>
+      </w:pPr>
+      <w:r>
+        <w:rPr>
+          <w:szCs w:val="28"/>
+        </w:rPr>
+        <w:t>Методичка по дисциплине "Тестирование программного обеспечения".</w:t>
       </w:r>
     </w:p>
     <w:p>
@@ -980,7 +1920,7 @@
         <w:rPr>
           <w:szCs w:val="28"/>
         </w:rPr>
-        <w:t>….</w:t>
+        <w:t>https://ru.wikipedia.org/wiki/%D0%90%D0%BC%D0%B5%D0%B4%D0%B8%D0%B0%D1%82%D0%B5%D0%BA%D0%B0</w:t>
       </w:r>
     </w:p>
     <w:p>
@@ -1000,27 +1940,7 @@
         <w:rPr>
           <w:szCs w:val="28"/>
         </w:rPr>
-        <w:t>….</w:t>
-      </w:r>
-    </w:p>
-    <w:p>
-      <w:pPr>
-        <w:pStyle w:val="a4"/>
-        <w:numPr>
-          <w:ilvl w:val="0"/>
-          <w:numId w:val="10"/>
-        </w:numPr>
-        <w:spacing w:before="0" w:after="0" w:line="360" w:lineRule="auto"/>
-        <w:jc w:val="both"/>
-        <w:rPr>
-          <w:szCs w:val="28"/>
-        </w:rPr>
-      </w:pPr>
-      <w:r>
-        <w:rPr>
-          <w:szCs w:val="28"/>
-        </w:rPr>
-        <w:t>….</w:t>
+        <w:t>https://www.amediateka.ru/</w:t>
       </w:r>
     </w:p>
     <w:p/>
@@ -1037,6 +1957,123 @@
 <file path=word/numbering.xml><?xml version="1.0" encoding="utf-8"?>
 <w:numbering xmlns:wpc="http://schemas.microsoft.com/office/word/2010/wordprocessingCanvas" xmlns:mc="http://schemas.openxmlformats.org/markup-compatibility/2006" xmlns:o="urn:schemas-microsoft-com:office:office" xmlns:r="http://schemas.openxmlformats.org/officeDocument/2006/relationships" xmlns:m="http://schemas.openxmlformats.org/officeDocument/2006/math" xmlns:v="urn:schemas-microsoft-com:vml" xmlns:wp14="http://schemas.microsoft.com/office/word/2010/wordprocessingDrawing" xmlns:wp="http://schemas.openxmlformats.org/drawingml/2006/wordprocessingDrawing" xmlns:w10="urn:schemas-microsoft-com:office:word" xmlns:w="http://schemas.openxmlformats.org/wordprocessingml/2006/main" xmlns:w14="http://schemas.microsoft.com/office/word/2010/wordml" xmlns:wpg="http://schemas.microsoft.com/office/word/2010/wordprocessingGroup" xmlns:wpi="http://schemas.microsoft.com/office/word/2010/wordprocessingInk" xmlns:wne="http://schemas.microsoft.com/office/word/2006/wordml" xmlns:wps="http://schemas.microsoft.com/office/word/2010/wordprocessingShape" mc:Ignorable="w14 wp14">
   <w:abstractNum w:abstractNumId="0">
+    <w:nsid w:val="0DE959EB"/>
+    <w:multiLevelType w:val="multilevel"/>
+    <w:tmpl w:val="8E2468FE"/>
+    <w:lvl w:ilvl="0">
+      <w:start w:val="1"/>
+      <w:numFmt w:val="decimal"/>
+      <w:lvlText w:val="%1."/>
+      <w:lvlJc w:val="left"/>
+      <w:pPr>
+        <w:tabs>
+          <w:tab w:val="num" w:pos="720"/>
+        </w:tabs>
+        <w:ind w:left="720" w:hanging="360"/>
+      </w:pPr>
+    </w:lvl>
+    <w:lvl w:ilvl="1">
+      <w:start w:val="1"/>
+      <w:numFmt w:val="bullet"/>
+      <w:lvlText w:val="o"/>
+      <w:lvlJc w:val="left"/>
+      <w:pPr>
+        <w:tabs>
+          <w:tab w:val="num" w:pos="1440"/>
+        </w:tabs>
+        <w:ind w:left="1440" w:hanging="360"/>
+      </w:pPr>
+      <w:rPr>
+        <w:rFonts w:ascii="Courier New" w:hAnsi="Courier New" w:hint="default"/>
+        <w:sz w:val="20"/>
+      </w:rPr>
+    </w:lvl>
+    <w:lvl w:ilvl="2" w:tentative="1">
+      <w:start w:val="1"/>
+      <w:numFmt w:val="decimal"/>
+      <w:lvlText w:val="%3."/>
+      <w:lvlJc w:val="left"/>
+      <w:pPr>
+        <w:tabs>
+          <w:tab w:val="num" w:pos="2160"/>
+        </w:tabs>
+        <w:ind w:left="2160" w:hanging="360"/>
+      </w:pPr>
+    </w:lvl>
+    <w:lvl w:ilvl="3" w:tentative="1">
+      <w:start w:val="1"/>
+      <w:numFmt w:val="decimal"/>
+      <w:lvlText w:val="%4."/>
+      <w:lvlJc w:val="left"/>
+      <w:pPr>
+        <w:tabs>
+          <w:tab w:val="num" w:pos="2880"/>
+        </w:tabs>
+        <w:ind w:left="2880" w:hanging="360"/>
+      </w:pPr>
+    </w:lvl>
+    <w:lvl w:ilvl="4" w:tentative="1">
+      <w:start w:val="1"/>
+      <w:numFmt w:val="decimal"/>
+      <w:lvlText w:val="%5."/>
+      <w:lvlJc w:val="left"/>
+      <w:pPr>
+        <w:tabs>
+          <w:tab w:val="num" w:pos="3600"/>
+        </w:tabs>
+        <w:ind w:left="3600" w:hanging="360"/>
+      </w:pPr>
+    </w:lvl>
+    <w:lvl w:ilvl="5" w:tentative="1">
+      <w:start w:val="1"/>
+      <w:numFmt w:val="decimal"/>
+      <w:lvlText w:val="%6."/>
+      <w:lvlJc w:val="left"/>
+      <w:pPr>
+        <w:tabs>
+          <w:tab w:val="num" w:pos="4320"/>
+        </w:tabs>
+        <w:ind w:left="4320" w:hanging="360"/>
+      </w:pPr>
+    </w:lvl>
+    <w:lvl w:ilvl="6" w:tentative="1">
+      <w:start w:val="1"/>
+      <w:numFmt w:val="decimal"/>
+      <w:lvlText w:val="%7."/>
+      <w:lvlJc w:val="left"/>
+      <w:pPr>
+        <w:tabs>
+          <w:tab w:val="num" w:pos="5040"/>
+        </w:tabs>
+        <w:ind w:left="5040" w:hanging="360"/>
+      </w:pPr>
+    </w:lvl>
+    <w:lvl w:ilvl="7" w:tentative="1">
+      <w:start w:val="1"/>
+      <w:numFmt w:val="decimal"/>
+      <w:lvlText w:val="%8."/>
+      <w:lvlJc w:val="left"/>
+      <w:pPr>
+        <w:tabs>
+          <w:tab w:val="num" w:pos="5760"/>
+        </w:tabs>
+        <w:ind w:left="5760" w:hanging="360"/>
+      </w:pPr>
+    </w:lvl>
+    <w:lvl w:ilvl="8" w:tentative="1">
+      <w:start w:val="1"/>
+      <w:numFmt w:val="decimal"/>
+      <w:lvlText w:val="%9."/>
+      <w:lvlJc w:val="left"/>
+      <w:pPr>
+        <w:tabs>
+          <w:tab w:val="num" w:pos="6480"/>
+        </w:tabs>
+        <w:ind w:left="6480" w:hanging="360"/>
+      </w:pPr>
+    </w:lvl>
+  </w:abstractNum>
+  <w:abstractNum w:abstractNumId="1">
     <w:nsid w:val="1B20443F"/>
     <w:multiLevelType w:val="hybridMultilevel"/>
     <w:tmpl w:val="84AACBFE"/>
@@ -1122,7 +2159,7 @@
       </w:pPr>
     </w:lvl>
   </w:abstractNum>
-  <w:abstractNum w:abstractNumId="1">
+  <w:abstractNum w:abstractNumId="2">
     <w:nsid w:val="1F541820"/>
     <w:multiLevelType w:val="hybridMultilevel"/>
     <w:tmpl w:val="84AACBFE"/>
@@ -1208,7 +2245,7 @@
       </w:pPr>
     </w:lvl>
   </w:abstractNum>
-  <w:abstractNum w:abstractNumId="2">
+  <w:abstractNum w:abstractNumId="3">
     <w:nsid w:val="1F9546E9"/>
     <w:multiLevelType w:val="hybridMultilevel"/>
     <w:tmpl w:val="235CE8E4"/>
@@ -1321,7 +2358,124 @@
       </w:rPr>
     </w:lvl>
   </w:abstractNum>
-  <w:abstractNum w:abstractNumId="3">
+  <w:abstractNum w:abstractNumId="4">
+    <w:nsid w:val="26CF1D24"/>
+    <w:multiLevelType w:val="multilevel"/>
+    <w:tmpl w:val="3BCC8A1A"/>
+    <w:lvl w:ilvl="0">
+      <w:start w:val="1"/>
+      <w:numFmt w:val="decimal"/>
+      <w:lvlText w:val="%1."/>
+      <w:lvlJc w:val="left"/>
+      <w:pPr>
+        <w:tabs>
+          <w:tab w:val="num" w:pos="720"/>
+        </w:tabs>
+        <w:ind w:left="720" w:hanging="360"/>
+      </w:pPr>
+    </w:lvl>
+    <w:lvl w:ilvl="1">
+      <w:start w:val="1"/>
+      <w:numFmt w:val="bullet"/>
+      <w:lvlText w:val="o"/>
+      <w:lvlJc w:val="left"/>
+      <w:pPr>
+        <w:tabs>
+          <w:tab w:val="num" w:pos="1440"/>
+        </w:tabs>
+        <w:ind w:left="1440" w:hanging="360"/>
+      </w:pPr>
+      <w:rPr>
+        <w:rFonts w:ascii="Courier New" w:hAnsi="Courier New" w:hint="default"/>
+        <w:sz w:val="20"/>
+      </w:rPr>
+    </w:lvl>
+    <w:lvl w:ilvl="2" w:tentative="1">
+      <w:start w:val="1"/>
+      <w:numFmt w:val="decimal"/>
+      <w:lvlText w:val="%3."/>
+      <w:lvlJc w:val="left"/>
+      <w:pPr>
+        <w:tabs>
+          <w:tab w:val="num" w:pos="2160"/>
+        </w:tabs>
+        <w:ind w:left="2160" w:hanging="360"/>
+      </w:pPr>
+    </w:lvl>
+    <w:lvl w:ilvl="3" w:tentative="1">
+      <w:start w:val="1"/>
+      <w:numFmt w:val="decimal"/>
+      <w:lvlText w:val="%4."/>
+      <w:lvlJc w:val="left"/>
+      <w:pPr>
+        <w:tabs>
+          <w:tab w:val="num" w:pos="2880"/>
+        </w:tabs>
+        <w:ind w:left="2880" w:hanging="360"/>
+      </w:pPr>
+    </w:lvl>
+    <w:lvl w:ilvl="4" w:tentative="1">
+      <w:start w:val="1"/>
+      <w:numFmt w:val="decimal"/>
+      <w:lvlText w:val="%5."/>
+      <w:lvlJc w:val="left"/>
+      <w:pPr>
+        <w:tabs>
+          <w:tab w:val="num" w:pos="3600"/>
+        </w:tabs>
+        <w:ind w:left="3600" w:hanging="360"/>
+      </w:pPr>
+    </w:lvl>
+    <w:lvl w:ilvl="5" w:tentative="1">
+      <w:start w:val="1"/>
+      <w:numFmt w:val="decimal"/>
+      <w:lvlText w:val="%6."/>
+      <w:lvlJc w:val="left"/>
+      <w:pPr>
+        <w:tabs>
+          <w:tab w:val="num" w:pos="4320"/>
+        </w:tabs>
+        <w:ind w:left="4320" w:hanging="360"/>
+      </w:pPr>
+    </w:lvl>
+    <w:lvl w:ilvl="6" w:tentative="1">
+      <w:start w:val="1"/>
+      <w:numFmt w:val="decimal"/>
+      <w:lvlText w:val="%7."/>
+      <w:lvlJc w:val="left"/>
+      <w:pPr>
+        <w:tabs>
+          <w:tab w:val="num" w:pos="5040"/>
+        </w:tabs>
+        <w:ind w:left="5040" w:hanging="360"/>
+      </w:pPr>
+    </w:lvl>
+    <w:lvl w:ilvl="7" w:tentative="1">
+      <w:start w:val="1"/>
+      <w:numFmt w:val="decimal"/>
+      <w:lvlText w:val="%8."/>
+      <w:lvlJc w:val="left"/>
+      <w:pPr>
+        <w:tabs>
+          <w:tab w:val="num" w:pos="5760"/>
+        </w:tabs>
+        <w:ind w:left="5760" w:hanging="360"/>
+      </w:pPr>
+    </w:lvl>
+    <w:lvl w:ilvl="8" w:tentative="1">
+      <w:start w:val="1"/>
+      <w:numFmt w:val="decimal"/>
+      <w:lvlText w:val="%9."/>
+      <w:lvlJc w:val="left"/>
+      <w:pPr>
+        <w:tabs>
+          <w:tab w:val="num" w:pos="6480"/>
+        </w:tabs>
+        <w:ind w:left="6480" w:hanging="360"/>
+      </w:pPr>
+    </w:lvl>
+  </w:abstractNum>
+  <w:abstractNum w:abstractNumId="5">
     <w:nsid w:val="278B2AC4"/>
     <w:multiLevelType w:val="hybridMultilevel"/>
     <w:tmpl w:val="C59EC4B6"/>
@@ -1434,7 +2588,7 @@
       </w:rPr>
     </w:lvl>
   </w:abstractNum>
-  <w:abstractNum w:abstractNumId="4">
+  <w:abstractNum w:abstractNumId="6">
     <w:nsid w:val="291E1439"/>
     <w:multiLevelType w:val="hybridMultilevel"/>
     <w:tmpl w:val="76181582"/>
@@ -1523,7 +2677,7 @@
       </w:pPr>
     </w:lvl>
   </w:abstractNum>
-  <w:abstractNum w:abstractNumId="5">
+  <w:abstractNum w:abstractNumId="7">
     <w:nsid w:val="3F1C68B3"/>
     <w:multiLevelType w:val="hybridMultilevel"/>
     <w:tmpl w:val="C3124362"/>
@@ -1636,7 +2790,7 @@
       </w:rPr>
     </w:lvl>
   </w:abstractNum>
-  <w:abstractNum w:abstractNumId="6">
+  <w:abstractNum w:abstractNumId="8">
     <w:nsid w:val="444E1C75"/>
     <w:multiLevelType w:val="hybridMultilevel"/>
     <w:tmpl w:val="84AACBFE"/>
@@ -1722,7 +2876,7 @@
       </w:pPr>
     </w:lvl>
   </w:abstractNum>
-  <w:abstractNum w:abstractNumId="7">
+  <w:abstractNum w:abstractNumId="9">
     <w:nsid w:val="4EAE38A5"/>
     <w:multiLevelType w:val="hybridMultilevel"/>
     <w:tmpl w:val="AD68DF7C"/>
@@ -1835,7 +2989,7 @@
       </w:rPr>
     </w:lvl>
   </w:abstractNum>
-  <w:abstractNum w:abstractNumId="8">
+  <w:abstractNum w:abstractNumId="10">
     <w:nsid w:val="4EF67941"/>
     <w:multiLevelType w:val="hybridMultilevel"/>
     <w:tmpl w:val="EB862580"/>
@@ -1948,7 +3102,7 @@
       </w:rPr>
     </w:lvl>
   </w:abstractNum>
-  <w:abstractNum w:abstractNumId="9">
+  <w:abstractNum w:abstractNumId="11">
     <w:nsid w:val="53F77ADC"/>
     <w:multiLevelType w:val="hybridMultilevel"/>
     <w:tmpl w:val="3524EE94"/>
@@ -2037,7 +3191,7 @@
       </w:pPr>
     </w:lvl>
   </w:abstractNum>
-  <w:abstractNum w:abstractNumId="10">
+  <w:abstractNum w:abstractNumId="12">
     <w:nsid w:val="577611C6"/>
     <w:multiLevelType w:val="hybridMultilevel"/>
     <w:tmpl w:val="F84C12D8"/>
@@ -2150,7 +3304,7 @@
       </w:rPr>
     </w:lvl>
   </w:abstractNum>
-  <w:abstractNum w:abstractNumId="11">
+  <w:abstractNum w:abstractNumId="13">
     <w:nsid w:val="69633FB4"/>
     <w:multiLevelType w:val="hybridMultilevel"/>
     <w:tmpl w:val="538C89EC"/>
@@ -2263,7 +3417,124 @@
       </w:rPr>
     </w:lvl>
   </w:abstractNum>
-  <w:abstractNum w:abstractNumId="12">
+  <w:abstractNum w:abstractNumId="14">
+    <w:nsid w:val="6CEB5535"/>
+    <w:multiLevelType w:val="multilevel"/>
+    <w:tmpl w:val="597A332A"/>
+    <w:lvl w:ilvl="0">
+      <w:start w:val="1"/>
+      <w:numFmt w:val="decimal"/>
+      <w:lvlText w:val="%1."/>
+      <w:lvlJc w:val="left"/>
+      <w:pPr>
+        <w:tabs>
+          <w:tab w:val="num" w:pos="720"/>
+        </w:tabs>
+        <w:ind w:left="720" w:hanging="360"/>
+      </w:pPr>
+    </w:lvl>
+    <w:lvl w:ilvl="1">
+      <w:start w:val="1"/>
+      <w:numFmt w:val="bullet"/>
+      <w:lvlText w:val="o"/>
+      <w:lvlJc w:val="left"/>
+      <w:pPr>
+        <w:tabs>
+          <w:tab w:val="num" w:pos="1440"/>
+        </w:tabs>
+        <w:ind w:left="1440" w:hanging="360"/>
+      </w:pPr>
+      <w:rPr>
+        <w:rFonts w:ascii="Courier New" w:hAnsi="Courier New" w:hint="default"/>
+        <w:sz w:val="20"/>
+      </w:rPr>
+    </w:lvl>
+    <w:lvl w:ilvl="2" w:tentative="1">
+      <w:start w:val="1"/>
+      <w:numFmt w:val="decimal"/>
+      <w:lvlText w:val="%3."/>
+      <w:lvlJc w:val="left"/>
+      <w:pPr>
+        <w:tabs>
+          <w:tab w:val="num" w:pos="2160"/>
+        </w:tabs>
+        <w:ind w:left="2160" w:hanging="360"/>
+      </w:pPr>
+    </w:lvl>
+    <w:lvl w:ilvl="3" w:tentative="1">
+      <w:start w:val="1"/>
+      <w:numFmt w:val="decimal"/>
+      <w:lvlText w:val="%4."/>
+      <w:lvlJc w:val="left"/>
+      <w:pPr>
+        <w:tabs>
+          <w:tab w:val="num" w:pos="2880"/>
+        </w:tabs>
+        <w:ind w:left="2880" w:hanging="360"/>
+      </w:pPr>
+    </w:lvl>
+    <w:lvl w:ilvl="4" w:tentative="1">
+      <w:start w:val="1"/>
+      <w:numFmt w:val="decimal"/>
+      <w:lvlText w:val="%5."/>
+      <w:lvlJc w:val="left"/>
+      <w:pPr>
+        <w:tabs>
+          <w:tab w:val="num" w:pos="3600"/>
+        </w:tabs>
+        <w:ind w:left="3600" w:hanging="360"/>
+      </w:pPr>
+    </w:lvl>
+    <w:lvl w:ilvl="5" w:tentative="1">
+      <w:start w:val="1"/>
+      <w:numFmt w:val="decimal"/>
+      <w:lvlText w:val="%6."/>
+      <w:lvlJc w:val="left"/>
+      <w:pPr>
+        <w:tabs>
+          <w:tab w:val="num" w:pos="4320"/>
+        </w:tabs>
+        <w:ind w:left="4320" w:hanging="360"/>
+      </w:pPr>
+    </w:lvl>
+    <w:lvl w:ilvl="6" w:tentative="1">
+      <w:start w:val="1"/>
+      <w:numFmt w:val="decimal"/>
+      <w:lvlText w:val="%7."/>
+      <w:lvlJc w:val="left"/>
+      <w:pPr>
+        <w:tabs>
+          <w:tab w:val="num" w:pos="5040"/>
+        </w:tabs>
+        <w:ind w:left="5040" w:hanging="360"/>
+      </w:pPr>
+    </w:lvl>
+    <w:lvl w:ilvl="7" w:tentative="1">
+      <w:start w:val="1"/>
+      <w:numFmt w:val="decimal"/>
+      <w:lvlText w:val="%8."/>
+      <w:lvlJc w:val="left"/>
+      <w:pPr>
+        <w:tabs>
+          <w:tab w:val="num" w:pos="5760"/>
+        </w:tabs>
+        <w:ind w:left="5760" w:hanging="360"/>
+      </w:pPr>
+    </w:lvl>
+    <w:lvl w:ilvl="8" w:tentative="1">
+      <w:start w:val="1"/>
+      <w:numFmt w:val="decimal"/>
+      <w:lvlText w:val="%9."/>
+      <w:lvlJc w:val="left"/>
+      <w:pPr>
+        <w:tabs>
+          <w:tab w:val="num" w:pos="6480"/>
+        </w:tabs>
+        <w:ind w:left="6480" w:hanging="360"/>
+      </w:pPr>
+    </w:lvl>
+  </w:abstractNum>
+  <w:abstractNum w:abstractNumId="15">
     <w:nsid w:val="6F9751A1"/>
     <w:multiLevelType w:val="hybridMultilevel"/>
     <w:tmpl w:val="58AEA84C"/>
@@ -2349,7 +3620,7 @@
       </w:pPr>
     </w:lvl>
   </w:abstractNum>
-  <w:abstractNum w:abstractNumId="13">
+  <w:abstractNum w:abstractNumId="16">
     <w:nsid w:val="73F543B8"/>
     <w:multiLevelType w:val="hybridMultilevel"/>
     <w:tmpl w:val="89D4EF5C"/>
@@ -2438,7 +3709,124 @@
       </w:pPr>
     </w:lvl>
   </w:abstractNum>
-  <w:abstractNum w:abstractNumId="14">
+  <w:abstractNum w:abstractNumId="17">
+    <w:nsid w:val="759F3883"/>
+    <w:multiLevelType w:val="multilevel"/>
+    <w:tmpl w:val="4B44E6FE"/>
+    <w:lvl w:ilvl="0">
+      <w:start w:val="1"/>
+      <w:numFmt w:val="decimal"/>
+      <w:lvlText w:val="%1."/>
+      <w:lvlJc w:val="left"/>
+      <w:pPr>
+        <w:tabs>
+          <w:tab w:val="num" w:pos="720"/>
+        </w:tabs>
+        <w:ind w:left="720" w:hanging="360"/>
+      </w:pPr>
+    </w:lvl>
+    <w:lvl w:ilvl="1">
+      <w:start w:val="1"/>
+      <w:numFmt w:val="bullet"/>
+      <w:lvlText w:val="o"/>
+      <w:lvlJc w:val="left"/>
+      <w:pPr>
+        <w:tabs>
+          <w:tab w:val="num" w:pos="1440"/>
+        </w:tabs>
+        <w:ind w:left="1440" w:hanging="360"/>
+      </w:pPr>
+      <w:rPr>
+        <w:rFonts w:ascii="Courier New" w:hAnsi="Courier New" w:hint="default"/>
+        <w:sz w:val="20"/>
+      </w:rPr>
+    </w:lvl>
+    <w:lvl w:ilvl="2" w:tentative="1">
+      <w:start w:val="1"/>
+      <w:numFmt w:val="decimal"/>
+      <w:lvlText w:val="%3."/>
+      <w:lvlJc w:val="left"/>
+      <w:pPr>
+        <w:tabs>
+          <w:tab w:val="num" w:pos="2160"/>
+        </w:tabs>
+        <w:ind w:left="2160" w:hanging="360"/>
+      </w:pPr>
+    </w:lvl>
+    <w:lvl w:ilvl="3" w:tentative="1">
+      <w:start w:val="1"/>
+      <w:numFmt w:val="decimal"/>
+      <w:lvlText w:val="%4."/>
+      <w:lvlJc w:val="left"/>
+      <w:pPr>
+        <w:tabs>
+          <w:tab w:val="num" w:pos="2880"/>
+        </w:tabs>
+        <w:ind w:left="2880" w:hanging="360"/>
+      </w:pPr>
+    </w:lvl>
+    <w:lvl w:ilvl="4" w:tentative="1">
+      <w:start w:val="1"/>
+      <w:numFmt w:val="decimal"/>
+      <w:lvlText w:val="%5."/>
+      <w:lvlJc w:val="left"/>
+      <w:pPr>
+        <w:tabs>
+          <w:tab w:val="num" w:pos="3600"/>
+        </w:tabs>
+        <w:ind w:left="3600" w:hanging="360"/>
+      </w:pPr>
+    </w:lvl>
+    <w:lvl w:ilvl="5" w:tentative="1">
+      <w:start w:val="1"/>
+      <w:numFmt w:val="decimal"/>
+      <w:lvlText w:val="%6."/>
+      <w:lvlJc w:val="left"/>
+      <w:pPr>
+        <w:tabs>
+          <w:tab w:val="num" w:pos="4320"/>
+        </w:tabs>
+        <w:ind w:left="4320" w:hanging="360"/>
+      </w:pPr>
+    </w:lvl>
+    <w:lvl w:ilvl="6" w:tentative="1">
+      <w:start w:val="1"/>
+      <w:numFmt w:val="decimal"/>
+      <w:lvlText w:val="%7."/>
+      <w:lvlJc w:val="left"/>
+      <w:pPr>
+        <w:tabs>
+          <w:tab w:val="num" w:pos="5040"/>
+        </w:tabs>
+        <w:ind w:left="5040" w:hanging="360"/>
+      </w:pPr>
+    </w:lvl>
+    <w:lvl w:ilvl="7" w:tentative="1">
+      <w:start w:val="1"/>
+      <w:numFmt w:val="decimal"/>
+      <w:lvlText w:val="%8."/>
+      <w:lvlJc w:val="left"/>
+      <w:pPr>
+        <w:tabs>
+          <w:tab w:val="num" w:pos="5760"/>
+        </w:tabs>
+        <w:ind w:left="5760" w:hanging="360"/>
+      </w:pPr>
+    </w:lvl>
+    <w:lvl w:ilvl="8" w:tentative="1">
+      <w:start w:val="1"/>
+      <w:numFmt w:val="decimal"/>
+      <w:lvlText w:val="%9."/>
+      <w:lvlJc w:val="left"/>
+      <w:pPr>
+        <w:tabs>
+          <w:tab w:val="num" w:pos="6480"/>
+        </w:tabs>
+        <w:ind w:left="6480" w:hanging="360"/>
+      </w:pPr>
+    </w:lvl>
+  </w:abstractNum>
+  <w:abstractNum w:abstractNumId="18">
     <w:nsid w:val="7A6F4F26"/>
     <w:multiLevelType w:val="hybridMultilevel"/>
     <w:tmpl w:val="19B6BEF4"/>
@@ -2528,10 +3916,10 @@
     </w:lvl>
   </w:abstractNum>
   <w:num w:numId="1">
-    <w:abstractNumId w:val="4"/>
+    <w:abstractNumId w:val="6"/>
   </w:num>
   <w:num w:numId="2">
-    <w:abstractNumId w:val="12"/>
+    <w:abstractNumId w:val="15"/>
     <w:lvlOverride w:ilvl="0">
       <w:startOverride w:val="1"/>
     </w:lvlOverride>
@@ -2561,43 +3949,55 @@
     </w:lvlOverride>
   </w:num>
   <w:num w:numId="3">
+    <w:abstractNumId w:val="16"/>
+  </w:num>
+  <w:num w:numId="4">
+    <w:abstractNumId w:val="11"/>
+  </w:num>
+  <w:num w:numId="5">
+    <w:abstractNumId w:val="18"/>
+  </w:num>
+  <w:num w:numId="6">
+    <w:abstractNumId w:val="7"/>
+  </w:num>
+  <w:num w:numId="7">
+    <w:abstractNumId w:val="12"/>
+  </w:num>
+  <w:num w:numId="8">
+    <w:abstractNumId w:val="3"/>
+  </w:num>
+  <w:num w:numId="9">
+    <w:abstractNumId w:val="5"/>
+  </w:num>
+  <w:num w:numId="10">
+    <w:abstractNumId w:val="10"/>
+  </w:num>
+  <w:num w:numId="11">
+    <w:abstractNumId w:val="2"/>
+  </w:num>
+  <w:num w:numId="12">
     <w:abstractNumId w:val="13"/>
   </w:num>
-  <w:num w:numId="4">
+  <w:num w:numId="13">
     <w:abstractNumId w:val="9"/>
   </w:num>
-  <w:num w:numId="5">
-    <w:abstractNumId w:val="14"/>
-  </w:num>
-  <w:num w:numId="6">
-    <w:abstractNumId w:val="5"/>
-  </w:num>
-  <w:num w:numId="7">
-    <w:abstractNumId w:val="10"/>
-  </w:num>
-  <w:num w:numId="8">
-    <w:abstractNumId w:val="2"/>
-  </w:num>
-  <w:num w:numId="9">
-    <w:abstractNumId w:val="3"/>
-  </w:num>
-  <w:num w:numId="10">
+  <w:num w:numId="14">
     <w:abstractNumId w:val="8"/>
   </w:num>
-  <w:num w:numId="11">
+  <w:num w:numId="15">
     <w:abstractNumId w:val="1"/>
   </w:num>
-  <w:num w:numId="12">
-    <w:abstractNumId w:val="11"/>
+  <w:num w:numId="16">
+    <w:abstractNumId w:val="17"/>
   </w:num>
-  <w:num w:numId="13">
-    <w:abstractNumId w:val="7"/>
+  <w:num w:numId="17">
+    <w:abstractNumId w:val="0"/>
   </w:num>
-  <w:num w:numId="14">
-    <w:abstractNumId w:val="6"/>
+  <w:num w:numId="18">
+    <w:abstractNumId w:val="4"/>
   </w:num>
-  <w:num w:numId="15">
-    <w:abstractNumId w:val="0"/>
+  <w:num w:numId="19">
+    <w:abstractNumId w:val="14"/>
   </w:num>
 </w:numbering>
 </file>
@@ -2797,7 +4197,6 @@
   <w:style w:type="character" w:default="1" w:styleId="a0">
     <w:name w:val="Default Paragraph Font"/>
     <w:uiPriority w:val="1"/>
-    <w:semiHidden/>
     <w:unhideWhenUsed/>
   </w:style>
   <w:style w:type="table" w:default="1" w:styleId="a1">
@@ -3087,7 +4486,6 @@
   <w:style w:type="character" w:default="1" w:styleId="a0">
     <w:name w:val="Default Paragraph Font"/>
     <w:uiPriority w:val="1"/>
-    <w:semiHidden/>
     <w:unhideWhenUsed/>
   </w:style>
   <w:style w:type="table" w:default="1" w:styleId="a1">
